--- a/functionality_test.docx
+++ b/functionality_test.docx
@@ -36,7 +36,7 @@
           <w:sz w:val="24"/>
           <w:lang w:val="de-DE"/>
         </w:rPr>
-        <w:t xml:space="preserve"> 08/12/2015</w:t>
+        <w:t xml:space="preserve"> 23/03/2017</w:t>
       </w:r>
     </w:p>
     <w:p>
@@ -51,7 +51,14 @@
           <w:sz w:val="24"/>
           <w:lang w:val="de-DE"/>
         </w:rPr>
-        <w:t>version pre-alpha</w:t>
+        <w:t xml:space="preserve">version </w:t>
+      </w:r>
+      <w:r>
+        <w:rPr>
+          <w:sz w:val="24"/>
+          <w:lang w:val="de-DE"/>
+        </w:rPr>
+        <w:t>0.1.16</w:t>
       </w:r>
     </w:p>
     <w:tbl>
@@ -200,16 +207,14 @@
               <w:rPr>
                 <w:sz w:val="24"/>
                 <w:szCs w:val="24"/>
-                <w:lang w:val="de-DE"/>
-              </w:rPr>
-            </w:pPr>
-            <w:r>
-              <w:rPr>
-                <w:sz w:val="24"/>
-                <w:szCs w:val="24"/>
-                <w:lang w:val="de-DE"/>
-              </w:rPr>
-              <w:t>Start</w:t>
+              </w:rPr>
+            </w:pPr>
+            <w:r>
+              <w:rPr>
+                <w:sz w:val="24"/>
+                <w:szCs w:val="24"/>
+              </w:rPr>
+              <w:t>File import</w:t>
             </w:r>
           </w:p>
         </w:tc>
@@ -222,16 +227,37 @@
               <w:rPr>
                 <w:sz w:val="24"/>
                 <w:szCs w:val="24"/>
-                <w:lang w:val="de-DE"/>
-              </w:rPr>
-            </w:pPr>
-            <w:r>
-              <w:rPr>
-                <w:sz w:val="24"/>
-                <w:szCs w:val="24"/>
-                <w:lang w:val="de-DE"/>
-              </w:rPr>
-              <w:t>using .exe</w:t>
+              </w:rPr>
+            </w:pPr>
+            <w:r>
+              <w:rPr>
+                <w:sz w:val="24"/>
+                <w:szCs w:val="24"/>
+              </w:rPr>
+              <w:t>Images</w:t>
+            </w:r>
+            <w:r>
+              <w:rPr>
+                <w:sz w:val="24"/>
+                <w:szCs w:val="24"/>
+              </w:rPr>
+              <w:t xml:space="preserve"> (bmp, tiff, jpeg, </w:t>
+            </w:r>
+            <w:proofErr w:type="spellStart"/>
+            <w:r>
+              <w:rPr>
+                <w:sz w:val="24"/>
+                <w:szCs w:val="24"/>
+              </w:rPr>
+              <w:t>png</w:t>
+            </w:r>
+            <w:proofErr w:type="spellEnd"/>
+            <w:r>
+              <w:rPr>
+                <w:sz w:val="24"/>
+                <w:szCs w:val="24"/>
+              </w:rPr>
+              <w:t>)</w:t>
             </w:r>
           </w:p>
         </w:tc>
@@ -244,9 +270,15 @@
               <w:rPr>
                 <w:sz w:val="24"/>
                 <w:szCs w:val="24"/>
-                <w:lang w:val="de-DE"/>
-              </w:rPr>
-            </w:pPr>
+              </w:rPr>
+            </w:pPr>
+            <w:r>
+              <w:rPr>
+                <w:sz w:val="24"/>
+                <w:szCs w:val="24"/>
+              </w:rPr>
+              <w:t>OK</w:t>
+            </w:r>
           </w:p>
         </w:tc>
         <w:tc>
@@ -258,7 +290,6 @@
               <w:rPr>
                 <w:sz w:val="24"/>
                 <w:szCs w:val="24"/>
-                <w:lang w:val="de-DE"/>
               </w:rPr>
             </w:pPr>
           </w:p>
@@ -272,7 +303,6 @@
               <w:rPr>
                 <w:sz w:val="24"/>
                 <w:szCs w:val="24"/>
-                <w:lang w:val="de-DE"/>
               </w:rPr>
             </w:pPr>
           </w:p>
@@ -288,7 +318,6 @@
               <w:rPr>
                 <w:sz w:val="24"/>
                 <w:szCs w:val="24"/>
-                <w:lang w:val="de-DE"/>
               </w:rPr>
             </w:pPr>
           </w:p>
@@ -302,16 +331,14 @@
               <w:rPr>
                 <w:sz w:val="24"/>
                 <w:szCs w:val="24"/>
-                <w:lang w:val="de-DE"/>
-              </w:rPr>
-            </w:pPr>
-            <w:r>
-              <w:rPr>
-                <w:sz w:val="24"/>
-                <w:szCs w:val="24"/>
-                <w:lang w:val="de-DE"/>
-              </w:rPr>
-              <w:t>startmenu integration</w:t>
+              </w:rPr>
+            </w:pPr>
+            <w:r>
+              <w:rPr>
+                <w:sz w:val="24"/>
+                <w:szCs w:val="24"/>
+              </w:rPr>
+              <w:t>Text files (csv)</w:t>
             </w:r>
           </w:p>
         </w:tc>
@@ -324,9 +351,15 @@
               <w:rPr>
                 <w:sz w:val="24"/>
                 <w:szCs w:val="24"/>
-                <w:lang w:val="de-DE"/>
-              </w:rPr>
-            </w:pPr>
+              </w:rPr>
+            </w:pPr>
+            <w:r>
+              <w:rPr>
+                <w:sz w:val="24"/>
+                <w:szCs w:val="24"/>
+              </w:rPr>
+              <w:t>OK</w:t>
+            </w:r>
           </w:p>
         </w:tc>
         <w:tc>
@@ -338,7 +371,6 @@
               <w:rPr>
                 <w:sz w:val="24"/>
                 <w:szCs w:val="24"/>
-                <w:lang w:val="de-DE"/>
               </w:rPr>
             </w:pPr>
           </w:p>
@@ -352,7 +384,6 @@
               <w:rPr>
                 <w:sz w:val="24"/>
                 <w:szCs w:val="24"/>
-                <w:lang w:val="de-DE"/>
               </w:rPr>
             </w:pPr>
           </w:p>
@@ -368,7 +399,6 @@
               <w:rPr>
                 <w:sz w:val="24"/>
                 <w:szCs w:val="24"/>
-                <w:lang w:val="de-DE"/>
               </w:rPr>
             </w:pPr>
           </w:p>
@@ -389,28 +419,14 @@
                 <w:sz w:val="24"/>
                 <w:szCs w:val="24"/>
               </w:rPr>
-              <w:t>*</w:t>
-            </w:r>
-            <w:r>
-              <w:rPr>
-                <w:sz w:val="24"/>
-                <w:szCs w:val="24"/>
-              </w:rPr>
-              <w:t xml:space="preserve">.da </w:t>
-            </w:r>
-            <w:r>
-              <w:rPr>
-                <w:sz w:val="24"/>
-                <w:szCs w:val="24"/>
-              </w:rPr>
-              <w:t xml:space="preserve">files </w:t>
-            </w:r>
-            <w:r>
-              <w:rPr>
-                <w:sz w:val="24"/>
-                <w:szCs w:val="24"/>
-              </w:rPr>
-              <w:t>via double click</w:t>
+              <w:t>Images</w:t>
+            </w:r>
+            <w:r>
+              <w:rPr>
+                <w:sz w:val="24"/>
+                <w:szCs w:val="24"/>
+              </w:rPr>
+              <w:t xml:space="preserve"> from the internet</w:t>
             </w:r>
           </w:p>
         </w:tc>
@@ -425,6 +441,13 @@
                 <w:szCs w:val="24"/>
               </w:rPr>
             </w:pPr>
+            <w:r>
+              <w:rPr>
+                <w:sz w:val="24"/>
+                <w:szCs w:val="24"/>
+              </w:rPr>
+              <w:t>OK</w:t>
+            </w:r>
           </w:p>
         </w:tc>
         <w:tc>
@@ -464,14 +487,16 @@
               <w:rPr>
                 <w:sz w:val="24"/>
                 <w:szCs w:val="24"/>
-              </w:rPr>
-            </w:pPr>
-            <w:r>
-              <w:rPr>
-                <w:sz w:val="24"/>
-                <w:szCs w:val="24"/>
-              </w:rPr>
-              <w:t>File import</w:t>
+                <w:lang w:val="de-DE"/>
+              </w:rPr>
+            </w:pPr>
+            <w:r>
+              <w:rPr>
+                <w:sz w:val="24"/>
+                <w:szCs w:val="24"/>
+                <w:lang w:val="de-DE"/>
+              </w:rPr>
+              <w:t>Dock management</w:t>
             </w:r>
           </w:p>
         </w:tc>
@@ -486,27 +511,13 @@
                 <w:szCs w:val="24"/>
               </w:rPr>
             </w:pPr>
-            <w:r>
-              <w:rPr>
-                <w:sz w:val="24"/>
-                <w:szCs w:val="24"/>
-              </w:rPr>
-              <w:t>Images</w:t>
-            </w:r>
-            <w:r>
-              <w:rPr>
-                <w:sz w:val="24"/>
-                <w:szCs w:val="24"/>
-              </w:rPr>
-              <w:t xml:space="preserve"> (bmp, tiff, jpeg, </w:t>
-            </w:r>
             <w:proofErr w:type="spellStart"/>
             <w:r>
               <w:rPr>
                 <w:sz w:val="24"/>
                 <w:szCs w:val="24"/>
               </w:rPr>
-              <w:t>png</w:t>
+              <w:t>DragDrop</w:t>
             </w:r>
             <w:proofErr w:type="spellEnd"/>
             <w:r>
@@ -514,8 +525,17 @@
                 <w:sz w:val="24"/>
                 <w:szCs w:val="24"/>
               </w:rPr>
-              <w:t>)</w:t>
-            </w:r>
+              <w:t xml:space="preserve"> separated, </w:t>
+            </w:r>
+            <w:proofErr w:type="spellStart"/>
+            <w:r>
+              <w:rPr>
+                <w:sz w:val="24"/>
+                <w:szCs w:val="24"/>
+              </w:rPr>
+              <w:t>together,currentDispl</w:t>
+            </w:r>
+            <w:proofErr w:type="spellEnd"/>
           </w:p>
         </w:tc>
         <w:tc>
@@ -529,6 +549,13 @@
                 <w:szCs w:val="24"/>
               </w:rPr>
             </w:pPr>
+            <w:r>
+              <w:rPr>
+                <w:sz w:val="24"/>
+                <w:szCs w:val="24"/>
+              </w:rPr>
+              <w:t>OK</w:t>
+            </w:r>
           </w:p>
         </w:tc>
         <w:tc>
@@ -588,7 +615,7 @@
                 <w:sz w:val="24"/>
                 <w:szCs w:val="24"/>
               </w:rPr>
-              <w:t>Text files (csv)</w:t>
+              <w:t>Move docks</w:t>
             </w:r>
           </w:p>
         </w:tc>
@@ -603,6 +630,13 @@
                 <w:szCs w:val="24"/>
               </w:rPr>
             </w:pPr>
+            <w:r>
+              <w:rPr>
+                <w:sz w:val="24"/>
+                <w:szCs w:val="24"/>
+              </w:rPr>
+              <w:t>OK</w:t>
+            </w:r>
           </w:p>
         </w:tc>
         <w:tc>
@@ -657,19 +691,21 @@
                 <w:szCs w:val="24"/>
               </w:rPr>
             </w:pPr>
-            <w:r>
-              <w:rPr>
-                <w:sz w:val="24"/>
-                <w:szCs w:val="24"/>
-              </w:rPr>
-              <w:t>Images</w:t>
-            </w:r>
-            <w:r>
-              <w:rPr>
-                <w:sz w:val="24"/>
-                <w:szCs w:val="24"/>
-              </w:rPr>
-              <w:t xml:space="preserve"> from the internet</w:t>
+            <w:proofErr w:type="spellStart"/>
+            <w:r>
+              <w:rPr>
+                <w:sz w:val="24"/>
+                <w:szCs w:val="24"/>
+              </w:rPr>
+              <w:t>Fullscreen</w:t>
+            </w:r>
+            <w:proofErr w:type="spellEnd"/>
+            <w:r>
+              <w:rPr>
+                <w:sz w:val="24"/>
+                <w:szCs w:val="24"/>
+              </w:rPr>
+              <w:t xml:space="preserve"> (window, dock)</w:t>
             </w:r>
           </w:p>
         </w:tc>
@@ -684,6 +720,13 @@
                 <w:szCs w:val="24"/>
               </w:rPr>
             </w:pPr>
+            <w:r>
+              <w:rPr>
+                <w:sz w:val="24"/>
+                <w:szCs w:val="24"/>
+              </w:rPr>
+              <w:t>OK</w:t>
+            </w:r>
           </w:p>
         </w:tc>
         <w:tc>
@@ -723,25 +766,8 @@
               <w:rPr>
                 <w:sz w:val="24"/>
                 <w:szCs w:val="24"/>
-                <w:lang w:val="de-DE"/>
-              </w:rPr>
-            </w:pPr>
-            <w:r>
-              <w:rPr>
-                <w:sz w:val="24"/>
-                <w:szCs w:val="24"/>
-                <w:lang w:val="de-DE"/>
-              </w:rPr>
-              <w:t>Dock</w:t>
-            </w:r>
-            <w:r>
-              <w:rPr>
-                <w:sz w:val="24"/>
-                <w:szCs w:val="24"/>
-                <w:lang w:val="de-DE"/>
-              </w:rPr>
-              <w:t xml:space="preserve"> management</w:t>
-            </w:r>
+              </w:rPr>
+            </w:pPr>
           </w:p>
         </w:tc>
         <w:tc>
@@ -755,31 +781,13 @@
                 <w:szCs w:val="24"/>
               </w:rPr>
             </w:pPr>
-            <w:proofErr w:type="spellStart"/>
-            <w:r>
-              <w:rPr>
-                <w:sz w:val="24"/>
-                <w:szCs w:val="24"/>
-              </w:rPr>
-              <w:t>DragDrop</w:t>
-            </w:r>
-            <w:proofErr w:type="spellEnd"/>
-            <w:r>
-              <w:rPr>
-                <w:sz w:val="24"/>
-                <w:szCs w:val="24"/>
-              </w:rPr>
-              <w:t xml:space="preserve"> separated, </w:t>
-            </w:r>
-            <w:proofErr w:type="spellStart"/>
-            <w:r>
-              <w:rPr>
-                <w:sz w:val="24"/>
-                <w:szCs w:val="24"/>
-              </w:rPr>
-              <w:t>together,currentDispl</w:t>
-            </w:r>
-            <w:proofErr w:type="spellEnd"/>
+            <w:r>
+              <w:rPr>
+                <w:sz w:val="24"/>
+                <w:szCs w:val="24"/>
+              </w:rPr>
+              <w:t>Minimize Maximize</w:t>
+            </w:r>
           </w:p>
         </w:tc>
         <w:tc>
@@ -793,6 +801,13 @@
                 <w:szCs w:val="24"/>
               </w:rPr>
             </w:pPr>
+            <w:r>
+              <w:rPr>
+                <w:sz w:val="24"/>
+                <w:szCs w:val="24"/>
+              </w:rPr>
+              <w:t>OK</w:t>
+            </w:r>
           </w:p>
         </w:tc>
         <w:tc>
@@ -852,7 +867,7 @@
                 <w:sz w:val="24"/>
                 <w:szCs w:val="24"/>
               </w:rPr>
-              <w:t>Move docks</w:t>
+              <w:t>Rename dock</w:t>
             </w:r>
           </w:p>
         </w:tc>
@@ -867,6 +882,13 @@
                 <w:szCs w:val="24"/>
               </w:rPr>
             </w:pPr>
+            <w:r>
+              <w:rPr>
+                <w:sz w:val="24"/>
+                <w:szCs w:val="24"/>
+              </w:rPr>
+              <w:t>OK</w:t>
+            </w:r>
           </w:p>
         </w:tc>
         <w:tc>
@@ -921,15 +943,13 @@
                 <w:szCs w:val="24"/>
               </w:rPr>
             </w:pPr>
-            <w:proofErr w:type="spellStart"/>
-            <w:r>
-              <w:rPr>
-                <w:sz w:val="24"/>
-                <w:szCs w:val="24"/>
-              </w:rPr>
-              <w:t>Fullscreen</w:t>
-            </w:r>
-            <w:proofErr w:type="spellEnd"/>
+            <w:r>
+              <w:rPr>
+                <w:sz w:val="24"/>
+                <w:szCs w:val="24"/>
+              </w:rPr>
+              <w:t>Import to display X</w:t>
+            </w:r>
           </w:p>
         </w:tc>
         <w:tc>
@@ -943,6 +963,13 @@
                 <w:szCs w:val="24"/>
               </w:rPr>
             </w:pPr>
+            <w:r>
+              <w:rPr>
+                <w:sz w:val="24"/>
+                <w:szCs w:val="24"/>
+              </w:rPr>
+              <w:t>OK</w:t>
+            </w:r>
           </w:p>
         </w:tc>
         <w:tc>
@@ -982,8 +1009,17 @@
               <w:rPr>
                 <w:sz w:val="24"/>
                 <w:szCs w:val="24"/>
-              </w:rPr>
-            </w:pPr>
+                <w:lang w:val="de-DE"/>
+              </w:rPr>
+            </w:pPr>
+            <w:r>
+              <w:rPr>
+                <w:sz w:val="24"/>
+                <w:szCs w:val="24"/>
+                <w:lang w:val="de-DE"/>
+              </w:rPr>
+              <w:t>Workspace management</w:t>
+            </w:r>
           </w:p>
         </w:tc>
         <w:tc>
@@ -1002,7 +1038,7 @@
                 <w:sz w:val="24"/>
                 <w:szCs w:val="24"/>
               </w:rPr>
-              <w:t>Minimize Maximize</w:t>
+              <w:t>Add/close/set</w:t>
             </w:r>
           </w:p>
         </w:tc>
@@ -1017,6 +1053,13 @@
                 <w:szCs w:val="24"/>
               </w:rPr>
             </w:pPr>
+            <w:r>
+              <w:rPr>
+                <w:sz w:val="24"/>
+                <w:szCs w:val="24"/>
+              </w:rPr>
+              <w:t>OK</w:t>
+            </w:r>
           </w:p>
         </w:tc>
         <w:tc>
@@ -1056,8 +1099,17 @@
               <w:rPr>
                 <w:sz w:val="24"/>
                 <w:szCs w:val="24"/>
-              </w:rPr>
-            </w:pPr>
+                <w:lang w:val="de-DE"/>
+              </w:rPr>
+            </w:pPr>
+            <w:r>
+              <w:rPr>
+                <w:sz w:val="24"/>
+                <w:szCs w:val="24"/>
+                <w:lang w:val="de-DE"/>
+              </w:rPr>
+              <w:t>Session management</w:t>
+            </w:r>
           </w:p>
         </w:tc>
         <w:tc>
@@ -1076,7 +1128,14 @@
                 <w:sz w:val="24"/>
                 <w:szCs w:val="24"/>
               </w:rPr>
-              <w:t>Rename dock</w:t>
+              <w:t>Save/Load New/Open</w:t>
+            </w:r>
+            <w:r>
+              <w:rPr>
+                <w:sz w:val="24"/>
+                <w:szCs w:val="24"/>
+              </w:rPr>
+              <w:t>/auto save</w:t>
             </w:r>
           </w:p>
         </w:tc>
@@ -1091,6 +1150,13 @@
                 <w:szCs w:val="24"/>
               </w:rPr>
             </w:pPr>
+            <w:r>
+              <w:rPr>
+                <w:sz w:val="24"/>
+                <w:szCs w:val="24"/>
+              </w:rPr>
+              <w:t>OK</w:t>
+            </w:r>
           </w:p>
         </w:tc>
         <w:tc>
@@ -1130,16 +1196,14 @@
               <w:rPr>
                 <w:sz w:val="24"/>
                 <w:szCs w:val="24"/>
-                <w:lang w:val="de-DE"/>
-              </w:rPr>
-            </w:pPr>
-            <w:r>
-              <w:rPr>
-                <w:sz w:val="24"/>
-                <w:szCs w:val="24"/>
-                <w:lang w:val="de-DE"/>
-              </w:rPr>
-              <w:t>Workspace management</w:t>
+              </w:rPr>
+            </w:pPr>
+            <w:r>
+              <w:rPr>
+                <w:sz w:val="24"/>
+                <w:szCs w:val="24"/>
+              </w:rPr>
+              <w:t>State</w:t>
             </w:r>
           </w:p>
         </w:tc>
@@ -1159,7 +1223,7 @@
                 <w:sz w:val="24"/>
                 <w:szCs w:val="24"/>
               </w:rPr>
-              <w:t>Add/close/set</w:t>
+              <w:t>New, rename, last state</w:t>
             </w:r>
           </w:p>
         </w:tc>
@@ -1174,6 +1238,13 @@
                 <w:szCs w:val="24"/>
               </w:rPr>
             </w:pPr>
+            <w:r>
+              <w:rPr>
+                <w:sz w:val="24"/>
+                <w:szCs w:val="24"/>
+              </w:rPr>
+              <w:t>OK</w:t>
+            </w:r>
           </w:p>
         </w:tc>
         <w:tc>
@@ -1213,16 +1284,14 @@
               <w:rPr>
                 <w:sz w:val="24"/>
                 <w:szCs w:val="24"/>
-                <w:lang w:val="de-DE"/>
-              </w:rPr>
-            </w:pPr>
-            <w:r>
-              <w:rPr>
-                <w:sz w:val="24"/>
-                <w:szCs w:val="24"/>
-                <w:lang w:val="de-DE"/>
-              </w:rPr>
-              <w:t>Session management</w:t>
+              </w:rPr>
+            </w:pPr>
+            <w:r>
+              <w:rPr>
+                <w:sz w:val="24"/>
+                <w:szCs w:val="24"/>
+              </w:rPr>
+              <w:t>Scripts</w:t>
             </w:r>
           </w:p>
         </w:tc>
@@ -1242,8 +1311,17 @@
                 <w:sz w:val="24"/>
                 <w:szCs w:val="24"/>
               </w:rPr>
-              <w:t>Save/Load New/Open</w:t>
-            </w:r>
+              <w:t xml:space="preserve">Get tools and </w:t>
+            </w:r>
+            <w:proofErr w:type="spellStart"/>
+            <w:r>
+              <w:rPr>
+                <w:sz w:val="24"/>
+                <w:szCs w:val="24"/>
+              </w:rPr>
+              <w:t>tool.param</w:t>
+            </w:r>
+            <w:proofErr w:type="spellEnd"/>
           </w:p>
         </w:tc>
         <w:tc>
@@ -1257,6 +1335,13 @@
                 <w:szCs w:val="24"/>
               </w:rPr>
             </w:pPr>
+            <w:r>
+              <w:rPr>
+                <w:sz w:val="24"/>
+                <w:szCs w:val="24"/>
+              </w:rPr>
+              <w:t>OK</w:t>
+            </w:r>
           </w:p>
         </w:tc>
         <w:tc>
@@ -1298,13 +1383,6 @@
                 <w:szCs w:val="24"/>
               </w:rPr>
             </w:pPr>
-            <w:r>
-              <w:rPr>
-                <w:sz w:val="24"/>
-                <w:szCs w:val="24"/>
-              </w:rPr>
-              <w:t>State</w:t>
-            </w:r>
           </w:p>
         </w:tc>
         <w:tc>
@@ -1318,13 +1396,15 @@
                 <w:szCs w:val="24"/>
               </w:rPr>
             </w:pPr>
-            <w:r>
-              <w:rPr>
-                <w:sz w:val="24"/>
-                <w:szCs w:val="24"/>
-              </w:rPr>
-              <w:t>New, rename, last state</w:t>
-            </w:r>
+            <w:proofErr w:type="spellStart"/>
+            <w:r>
+              <w:rPr>
+                <w:sz w:val="24"/>
+                <w:szCs w:val="24"/>
+              </w:rPr>
+              <w:t>globals</w:t>
+            </w:r>
+            <w:proofErr w:type="spellEnd"/>
           </w:p>
         </w:tc>
         <w:tc>
@@ -1338,6 +1418,13 @@
                 <w:szCs w:val="24"/>
               </w:rPr>
             </w:pPr>
+            <w:r>
+              <w:rPr>
+                <w:sz w:val="24"/>
+                <w:szCs w:val="24"/>
+              </w:rPr>
+              <w:t>OK</w:t>
+            </w:r>
           </w:p>
         </w:tc>
         <w:tc>
@@ -1379,13 +1466,6 @@
                 <w:szCs w:val="24"/>
               </w:rPr>
             </w:pPr>
-            <w:r>
-              <w:rPr>
-                <w:sz w:val="24"/>
-                <w:szCs w:val="24"/>
-              </w:rPr>
-              <w:t>Scripts</w:t>
-            </w:r>
           </w:p>
         </w:tc>
         <w:tc>
@@ -1404,17 +1484,8 @@
                 <w:sz w:val="24"/>
                 <w:szCs w:val="24"/>
               </w:rPr>
-              <w:t xml:space="preserve">Get tools and </w:t>
-            </w:r>
-            <w:proofErr w:type="spellStart"/>
-            <w:r>
-              <w:rPr>
-                <w:sz w:val="24"/>
-                <w:szCs w:val="24"/>
-              </w:rPr>
-              <w:t>tool.param</w:t>
-            </w:r>
-            <w:proofErr w:type="spellEnd"/>
+              <w:t>All examples</w:t>
+            </w:r>
           </w:p>
         </w:tc>
         <w:tc>
@@ -1428,6 +1499,13 @@
                 <w:szCs w:val="24"/>
               </w:rPr>
             </w:pPr>
+            <w:r>
+              <w:rPr>
+                <w:sz w:val="24"/>
+                <w:szCs w:val="24"/>
+              </w:rPr>
+              <w:t>OK</w:t>
+            </w:r>
           </w:p>
         </w:tc>
         <w:tc>
@@ -1482,15 +1560,27 @@
                 <w:szCs w:val="24"/>
               </w:rPr>
             </w:pPr>
-            <w:proofErr w:type="spellStart"/>
-            <w:r>
-              <w:rPr>
-                <w:sz w:val="24"/>
-                <w:szCs w:val="24"/>
-              </w:rPr>
-              <w:t>globals</w:t>
-            </w:r>
-            <w:proofErr w:type="spellEnd"/>
+            <w:r>
+              <w:rPr>
+                <w:sz w:val="24"/>
+                <w:szCs w:val="24"/>
+              </w:rPr>
+              <w:t>Change refresh</w:t>
+            </w:r>
+            <w:r>
+              <w:rPr>
+                <w:sz w:val="24"/>
+                <w:szCs w:val="24"/>
+              </w:rPr>
+              <w:t xml:space="preserve"> </w:t>
+            </w:r>
+            <w:r>
+              <w:rPr>
+                <w:sz w:val="24"/>
+                <w:szCs w:val="24"/>
+              </w:rPr>
+              <w:t>rate</w:t>
+            </w:r>
           </w:p>
         </w:tc>
         <w:tc>
@@ -1504,6 +1594,13 @@
                 <w:szCs w:val="24"/>
               </w:rPr>
             </w:pPr>
+            <w:r>
+              <w:rPr>
+                <w:sz w:val="24"/>
+                <w:szCs w:val="24"/>
+              </w:rPr>
+              <w:t>OK</w:t>
+            </w:r>
           </w:p>
         </w:tc>
         <w:tc>
@@ -1563,7 +1660,7 @@
                 <w:sz w:val="24"/>
                 <w:szCs w:val="24"/>
               </w:rPr>
-              <w:t>All examples</w:t>
+              <w:t>triggers</w:t>
             </w:r>
           </w:p>
         </w:tc>
@@ -1637,17 +1734,8 @@
                 <w:sz w:val="24"/>
                 <w:szCs w:val="24"/>
               </w:rPr>
-              <w:t xml:space="preserve">Change </w:t>
-            </w:r>
-            <w:proofErr w:type="spellStart"/>
-            <w:r>
-              <w:rPr>
-                <w:sz w:val="24"/>
-                <w:szCs w:val="24"/>
-              </w:rPr>
-              <w:t>refreshrate</w:t>
-            </w:r>
-            <w:proofErr w:type="spellEnd"/>
+              <w:t>Start/stop</w:t>
+            </w:r>
           </w:p>
         </w:tc>
         <w:tc>
@@ -1661,6 +1749,13 @@
                 <w:szCs w:val="24"/>
               </w:rPr>
             </w:pPr>
+            <w:r>
+              <w:rPr>
+                <w:sz w:val="24"/>
+                <w:szCs w:val="24"/>
+              </w:rPr>
+              <w:t>OK</w:t>
+            </w:r>
           </w:p>
         </w:tc>
         <w:tc>
@@ -1702,6 +1797,13 @@
                 <w:szCs w:val="24"/>
               </w:rPr>
             </w:pPr>
+            <w:r>
+              <w:rPr>
+                <w:sz w:val="24"/>
+                <w:szCs w:val="24"/>
+              </w:rPr>
+              <w:t>UNDO/REDO</w:t>
+            </w:r>
           </w:p>
         </w:tc>
         <w:tc>
@@ -1715,13 +1817,6 @@
                 <w:szCs w:val="24"/>
               </w:rPr>
             </w:pPr>
-            <w:r>
-              <w:rPr>
-                <w:sz w:val="24"/>
-                <w:szCs w:val="24"/>
-              </w:rPr>
-              <w:t>triggers</w:t>
-            </w:r>
           </w:p>
         </w:tc>
         <w:tc>
@@ -1735,6 +1830,13 @@
                 <w:szCs w:val="24"/>
               </w:rPr>
             </w:pPr>
+            <w:r>
+              <w:rPr>
+                <w:sz w:val="24"/>
+                <w:szCs w:val="24"/>
+              </w:rPr>
+              <w:t>?????</w:t>
+            </w:r>
           </w:p>
         </w:tc>
         <w:tc>
@@ -1776,6 +1878,13 @@
                 <w:szCs w:val="24"/>
               </w:rPr>
             </w:pPr>
+            <w:r>
+              <w:rPr>
+                <w:sz w:val="24"/>
+                <w:szCs w:val="24"/>
+              </w:rPr>
+              <w:t>View</w:t>
+            </w:r>
           </w:p>
         </w:tc>
         <w:tc>
@@ -1794,7 +1903,7 @@
                 <w:sz w:val="24"/>
                 <w:szCs w:val="24"/>
               </w:rPr>
-              <w:t>Start/stop</w:t>
+              <w:t>Window Print view</w:t>
             </w:r>
           </w:p>
         </w:tc>
@@ -1809,6 +1918,13 @@
                 <w:szCs w:val="24"/>
               </w:rPr>
             </w:pPr>
+            <w:r>
+              <w:rPr>
+                <w:sz w:val="24"/>
+                <w:szCs w:val="24"/>
+              </w:rPr>
+              <w:t>OK</w:t>
+            </w:r>
           </w:p>
         </w:tc>
         <w:tc>
@@ -1850,13 +1966,6 @@
                 <w:szCs w:val="24"/>
               </w:rPr>
             </w:pPr>
-            <w:r>
-              <w:rPr>
-                <w:sz w:val="24"/>
-                <w:szCs w:val="24"/>
-              </w:rPr>
-              <w:t>All tools</w:t>
-            </w:r>
           </w:p>
         </w:tc>
         <w:tc>
@@ -1875,7 +1984,7 @@
                 <w:sz w:val="24"/>
                 <w:szCs w:val="24"/>
               </w:rPr>
-              <w:t>Test, load/save</w:t>
+              <w:t>Dock – copy to clipboard</w:t>
             </w:r>
           </w:p>
         </w:tc>
@@ -1890,6 +1999,13 @@
                 <w:szCs w:val="24"/>
               </w:rPr>
             </w:pPr>
+            <w:r>
+              <w:rPr>
+                <w:sz w:val="24"/>
+                <w:szCs w:val="24"/>
+              </w:rPr>
+              <w:t>OK</w:t>
+            </w:r>
           </w:p>
         </w:tc>
         <w:tc>
@@ -1931,20 +2047,6 @@
                 <w:szCs w:val="24"/>
               </w:rPr>
             </w:pPr>
-            <w:r>
-              <w:rPr>
-                <w:sz w:val="24"/>
-                <w:szCs w:val="24"/>
-              </w:rPr>
-              <w:t>P</w:t>
-            </w:r>
-            <w:r>
-              <w:rPr>
-                <w:sz w:val="24"/>
-                <w:szCs w:val="24"/>
-              </w:rPr>
-              <w:t>ortable</w:t>
-            </w:r>
           </w:p>
         </w:tc>
         <w:tc>
@@ -1963,7 +2065,7 @@
                 <w:sz w:val="24"/>
                 <w:szCs w:val="24"/>
               </w:rPr>
-              <w:t>Create, start, save/load, da files, start menu integration</w:t>
+              <w:t>Bright/dark theme</w:t>
             </w:r>
           </w:p>
         </w:tc>
@@ -1978,6 +2080,13 @@
                 <w:szCs w:val="24"/>
               </w:rPr>
             </w:pPr>
+            <w:r>
+              <w:rPr>
+                <w:sz w:val="24"/>
+                <w:szCs w:val="24"/>
+              </w:rPr>
+              <w:t>OK</w:t>
+            </w:r>
           </w:p>
         </w:tc>
         <w:tc>
@@ -2032,6 +2141,13 @@
                 <w:szCs w:val="24"/>
               </w:rPr>
             </w:pPr>
+            <w:r>
+              <w:rPr>
+                <w:sz w:val="24"/>
+                <w:szCs w:val="24"/>
+              </w:rPr>
+              <w:t>Antialiasing</w:t>
+            </w:r>
           </w:p>
         </w:tc>
         <w:tc>
@@ -2045,6 +2161,930 @@
                 <w:szCs w:val="24"/>
               </w:rPr>
             </w:pPr>
+            <w:r>
+              <w:rPr>
+                <w:sz w:val="24"/>
+                <w:szCs w:val="24"/>
+              </w:rPr>
+              <w:t>??</w:t>
+            </w:r>
+          </w:p>
+        </w:tc>
+        <w:tc>
+          <w:tcPr>
+            <w:tcW w:w="850" w:type="dxa"/>
+          </w:tcPr>
+          <w:p>
+            <w:pPr>
+              <w:rPr>
+                <w:sz w:val="24"/>
+                <w:szCs w:val="24"/>
+              </w:rPr>
+            </w:pPr>
+          </w:p>
+        </w:tc>
+        <w:tc>
+          <w:tcPr>
+            <w:tcW w:w="2217" w:type="dxa"/>
+          </w:tcPr>
+          <w:p>
+            <w:pPr>
+              <w:rPr>
+                <w:sz w:val="24"/>
+                <w:szCs w:val="24"/>
+              </w:rPr>
+            </w:pPr>
+          </w:p>
+        </w:tc>
+      </w:tr>
+      <w:tr>
+        <w:tc>
+          <w:tcPr>
+            <w:tcW w:w="1555" w:type="dxa"/>
+          </w:tcPr>
+          <w:p>
+            <w:pPr>
+              <w:rPr>
+                <w:sz w:val="24"/>
+                <w:szCs w:val="24"/>
+              </w:rPr>
+            </w:pPr>
+            <w:r>
+              <w:rPr>
+                <w:sz w:val="24"/>
+                <w:szCs w:val="24"/>
+              </w:rPr>
+              <w:t>All tools</w:t>
+            </w:r>
+          </w:p>
+        </w:tc>
+        <w:tc>
+          <w:tcPr>
+            <w:tcW w:w="3118" w:type="dxa"/>
+          </w:tcPr>
+          <w:p>
+            <w:pPr>
+              <w:rPr>
+                <w:sz w:val="24"/>
+                <w:szCs w:val="24"/>
+              </w:rPr>
+            </w:pPr>
+            <w:r>
+              <w:rPr>
+                <w:sz w:val="24"/>
+                <w:szCs w:val="24"/>
+              </w:rPr>
+              <w:t>Test, load/save</w:t>
+            </w:r>
+          </w:p>
+        </w:tc>
+        <w:tc>
+          <w:tcPr>
+            <w:tcW w:w="1276" w:type="dxa"/>
+          </w:tcPr>
+          <w:p>
+            <w:pPr>
+              <w:rPr>
+                <w:sz w:val="24"/>
+                <w:szCs w:val="24"/>
+              </w:rPr>
+            </w:pPr>
+          </w:p>
+        </w:tc>
+        <w:tc>
+          <w:tcPr>
+            <w:tcW w:w="850" w:type="dxa"/>
+          </w:tcPr>
+          <w:p>
+            <w:pPr>
+              <w:rPr>
+                <w:sz w:val="24"/>
+                <w:szCs w:val="24"/>
+              </w:rPr>
+            </w:pPr>
+          </w:p>
+        </w:tc>
+        <w:tc>
+          <w:tcPr>
+            <w:tcW w:w="2217" w:type="dxa"/>
+          </w:tcPr>
+          <w:p>
+            <w:pPr>
+              <w:rPr>
+                <w:sz w:val="24"/>
+                <w:szCs w:val="24"/>
+                <w:vertAlign w:val="superscript"/>
+              </w:rPr>
+            </w:pPr>
+            <w:r>
+              <w:rPr>
+                <w:sz w:val="24"/>
+                <w:szCs w:val="24"/>
+                <w:vertAlign w:val="superscript"/>
+              </w:rPr>
+              <w:t>ROI1d rotatable doesn't work right</w:t>
+            </w:r>
+          </w:p>
+        </w:tc>
+      </w:tr>
+      <w:tr>
+        <w:tc>
+          <w:tcPr>
+            <w:tcW w:w="1555" w:type="dxa"/>
+          </w:tcPr>
+          <w:p>
+            <w:pPr>
+              <w:rPr>
+                <w:sz w:val="24"/>
+                <w:szCs w:val="24"/>
+              </w:rPr>
+            </w:pPr>
+          </w:p>
+        </w:tc>
+        <w:tc>
+          <w:tcPr>
+            <w:tcW w:w="3118" w:type="dxa"/>
+          </w:tcPr>
+          <w:p>
+            <w:pPr>
+              <w:rPr>
+                <w:sz w:val="24"/>
+                <w:szCs w:val="24"/>
+              </w:rPr>
+            </w:pPr>
+          </w:p>
+        </w:tc>
+        <w:tc>
+          <w:tcPr>
+            <w:tcW w:w="1276" w:type="dxa"/>
+          </w:tcPr>
+          <w:p>
+            <w:pPr>
+              <w:rPr>
+                <w:sz w:val="24"/>
+                <w:szCs w:val="24"/>
+              </w:rPr>
+            </w:pPr>
+          </w:p>
+        </w:tc>
+        <w:tc>
+          <w:tcPr>
+            <w:tcW w:w="850" w:type="dxa"/>
+          </w:tcPr>
+          <w:p>
+            <w:pPr>
+              <w:rPr>
+                <w:sz w:val="24"/>
+                <w:szCs w:val="24"/>
+              </w:rPr>
+            </w:pPr>
+          </w:p>
+        </w:tc>
+        <w:tc>
+          <w:tcPr>
+            <w:tcW w:w="2217" w:type="dxa"/>
+          </w:tcPr>
+          <w:p>
+            <w:pPr>
+              <w:rPr>
+                <w:sz w:val="24"/>
+                <w:szCs w:val="24"/>
+                <w:vertAlign w:val="superscript"/>
+              </w:rPr>
+            </w:pPr>
+            <w:proofErr w:type="spellStart"/>
+            <w:r>
+              <w:rPr>
+                <w:sz w:val="24"/>
+                <w:szCs w:val="24"/>
+                <w:vertAlign w:val="superscript"/>
+              </w:rPr>
+              <w:t>Tool.selection</w:t>
+            </w:r>
+            <w:proofErr w:type="spellEnd"/>
+            <w:r>
+              <w:rPr>
+                <w:sz w:val="24"/>
+                <w:szCs w:val="24"/>
+                <w:vertAlign w:val="superscript"/>
+              </w:rPr>
+              <w:t xml:space="preserve"> doesn't fully work</w:t>
+            </w:r>
+            <w:r>
+              <w:rPr>
+                <w:sz w:val="24"/>
+                <w:szCs w:val="24"/>
+                <w:vertAlign w:val="superscript"/>
+              </w:rPr>
+              <w:t xml:space="preserve"> (also will not restore)</w:t>
+            </w:r>
+          </w:p>
+        </w:tc>
+      </w:tr>
+      <w:tr>
+        <w:tc>
+          <w:tcPr>
+            <w:tcW w:w="1555" w:type="dxa"/>
+          </w:tcPr>
+          <w:p>
+            <w:pPr>
+              <w:rPr>
+                <w:sz w:val="24"/>
+                <w:szCs w:val="24"/>
+              </w:rPr>
+            </w:pPr>
+          </w:p>
+        </w:tc>
+        <w:tc>
+          <w:tcPr>
+            <w:tcW w:w="3118" w:type="dxa"/>
+          </w:tcPr>
+          <w:p>
+            <w:pPr>
+              <w:rPr>
+                <w:sz w:val="24"/>
+                <w:szCs w:val="24"/>
+              </w:rPr>
+            </w:pPr>
+          </w:p>
+        </w:tc>
+        <w:tc>
+          <w:tcPr>
+            <w:tcW w:w="1276" w:type="dxa"/>
+          </w:tcPr>
+          <w:p>
+            <w:pPr>
+              <w:rPr>
+                <w:sz w:val="24"/>
+                <w:szCs w:val="24"/>
+              </w:rPr>
+            </w:pPr>
+          </w:p>
+        </w:tc>
+        <w:tc>
+          <w:tcPr>
+            <w:tcW w:w="850" w:type="dxa"/>
+          </w:tcPr>
+          <w:p>
+            <w:pPr>
+              <w:rPr>
+                <w:sz w:val="24"/>
+                <w:szCs w:val="24"/>
+              </w:rPr>
+            </w:pPr>
+          </w:p>
+        </w:tc>
+        <w:tc>
+          <w:tcPr>
+            <w:tcW w:w="2217" w:type="dxa"/>
+          </w:tcPr>
+          <w:p>
+            <w:pPr>
+              <w:rPr>
+                <w:sz w:val="24"/>
+                <w:szCs w:val="24"/>
+                <w:vertAlign w:val="superscript"/>
+              </w:rPr>
+            </w:pPr>
+            <w:r>
+              <w:rPr>
+                <w:sz w:val="24"/>
+                <w:szCs w:val="24"/>
+                <w:vertAlign w:val="superscript"/>
+              </w:rPr>
+              <w:t>left: correct</w:t>
+            </w:r>
+            <w:bookmarkStart w:id="0" w:name="_GoBack"/>
+            <w:bookmarkEnd w:id="0"/>
+            <w:r>
+              <w:rPr>
+                <w:sz w:val="24"/>
+                <w:szCs w:val="24"/>
+                <w:vertAlign w:val="superscript"/>
+              </w:rPr>
+              <w:t>, calibrate</w:t>
+            </w:r>
+          </w:p>
+        </w:tc>
+      </w:tr>
+      <w:tr>
+        <w:tc>
+          <w:tcPr>
+            <w:tcW w:w="1555" w:type="dxa"/>
+          </w:tcPr>
+          <w:p>
+            <w:pPr>
+              <w:rPr>
+                <w:sz w:val="24"/>
+                <w:szCs w:val="24"/>
+              </w:rPr>
+            </w:pPr>
+          </w:p>
+        </w:tc>
+        <w:tc>
+          <w:tcPr>
+            <w:tcW w:w="3118" w:type="dxa"/>
+          </w:tcPr>
+          <w:p>
+            <w:pPr>
+              <w:rPr>
+                <w:sz w:val="24"/>
+                <w:szCs w:val="24"/>
+              </w:rPr>
+            </w:pPr>
+          </w:p>
+        </w:tc>
+        <w:tc>
+          <w:tcPr>
+            <w:tcW w:w="1276" w:type="dxa"/>
+          </w:tcPr>
+          <w:p>
+            <w:pPr>
+              <w:rPr>
+                <w:sz w:val="24"/>
+                <w:szCs w:val="24"/>
+              </w:rPr>
+            </w:pPr>
+          </w:p>
+        </w:tc>
+        <w:tc>
+          <w:tcPr>
+            <w:tcW w:w="850" w:type="dxa"/>
+          </w:tcPr>
+          <w:p>
+            <w:pPr>
+              <w:rPr>
+                <w:sz w:val="24"/>
+                <w:szCs w:val="24"/>
+              </w:rPr>
+            </w:pPr>
+          </w:p>
+        </w:tc>
+        <w:tc>
+          <w:tcPr>
+            <w:tcW w:w="2217" w:type="dxa"/>
+          </w:tcPr>
+          <w:p>
+            <w:pPr>
+              <w:rPr>
+                <w:sz w:val="24"/>
+                <w:szCs w:val="24"/>
+                <w:vertAlign w:val="superscript"/>
+              </w:rPr>
+            </w:pPr>
+          </w:p>
+        </w:tc>
+      </w:tr>
+      <w:tr>
+        <w:tc>
+          <w:tcPr>
+            <w:tcW w:w="1555" w:type="dxa"/>
+          </w:tcPr>
+          <w:p>
+            <w:pPr>
+              <w:rPr>
+                <w:sz w:val="24"/>
+                <w:szCs w:val="24"/>
+              </w:rPr>
+            </w:pPr>
+          </w:p>
+        </w:tc>
+        <w:tc>
+          <w:tcPr>
+            <w:tcW w:w="3118" w:type="dxa"/>
+          </w:tcPr>
+          <w:p>
+            <w:pPr>
+              <w:rPr>
+                <w:sz w:val="24"/>
+                <w:szCs w:val="24"/>
+              </w:rPr>
+            </w:pPr>
+          </w:p>
+        </w:tc>
+        <w:tc>
+          <w:tcPr>
+            <w:tcW w:w="1276" w:type="dxa"/>
+          </w:tcPr>
+          <w:p>
+            <w:pPr>
+              <w:rPr>
+                <w:sz w:val="24"/>
+                <w:szCs w:val="24"/>
+              </w:rPr>
+            </w:pPr>
+          </w:p>
+        </w:tc>
+        <w:tc>
+          <w:tcPr>
+            <w:tcW w:w="850" w:type="dxa"/>
+          </w:tcPr>
+          <w:p>
+            <w:pPr>
+              <w:rPr>
+                <w:sz w:val="24"/>
+                <w:szCs w:val="24"/>
+              </w:rPr>
+            </w:pPr>
+          </w:p>
+        </w:tc>
+        <w:tc>
+          <w:tcPr>
+            <w:tcW w:w="2217" w:type="dxa"/>
+          </w:tcPr>
+          <w:p>
+            <w:pPr>
+              <w:rPr>
+                <w:sz w:val="24"/>
+                <w:szCs w:val="24"/>
+                <w:vertAlign w:val="superscript"/>
+              </w:rPr>
+            </w:pPr>
+          </w:p>
+        </w:tc>
+      </w:tr>
+      <w:tr>
+        <w:tc>
+          <w:tcPr>
+            <w:tcW w:w="1555" w:type="dxa"/>
+          </w:tcPr>
+          <w:p>
+            <w:pPr>
+              <w:rPr>
+                <w:sz w:val="24"/>
+                <w:szCs w:val="24"/>
+              </w:rPr>
+            </w:pPr>
+            <w:r>
+              <w:rPr>
+                <w:sz w:val="24"/>
+                <w:szCs w:val="24"/>
+              </w:rPr>
+              <w:t>Communication</w:t>
+            </w:r>
+          </w:p>
+        </w:tc>
+        <w:tc>
+          <w:tcPr>
+            <w:tcW w:w="3118" w:type="dxa"/>
+          </w:tcPr>
+          <w:p>
+            <w:pPr>
+              <w:rPr>
+                <w:sz w:val="24"/>
+                <w:szCs w:val="24"/>
+              </w:rPr>
+            </w:pPr>
+            <w:r>
+              <w:rPr>
+                <w:sz w:val="24"/>
+                <w:szCs w:val="24"/>
+              </w:rPr>
+              <w:t>Rabbit MQ</w:t>
+            </w:r>
+          </w:p>
+        </w:tc>
+        <w:tc>
+          <w:tcPr>
+            <w:tcW w:w="1276" w:type="dxa"/>
+          </w:tcPr>
+          <w:p>
+            <w:pPr>
+              <w:rPr>
+                <w:sz w:val="24"/>
+                <w:szCs w:val="24"/>
+              </w:rPr>
+            </w:pPr>
+            <w:r>
+              <w:rPr>
+                <w:sz w:val="24"/>
+                <w:szCs w:val="24"/>
+              </w:rPr>
+              <w:t>OK</w:t>
+            </w:r>
+          </w:p>
+        </w:tc>
+        <w:tc>
+          <w:tcPr>
+            <w:tcW w:w="850" w:type="dxa"/>
+          </w:tcPr>
+          <w:p>
+            <w:pPr>
+              <w:rPr>
+                <w:sz w:val="24"/>
+                <w:szCs w:val="24"/>
+              </w:rPr>
+            </w:pPr>
+          </w:p>
+        </w:tc>
+        <w:tc>
+          <w:tcPr>
+            <w:tcW w:w="2217" w:type="dxa"/>
+          </w:tcPr>
+          <w:p>
+            <w:pPr>
+              <w:rPr>
+                <w:sz w:val="24"/>
+                <w:szCs w:val="24"/>
+              </w:rPr>
+            </w:pPr>
+          </w:p>
+        </w:tc>
+      </w:tr>
+      <w:tr>
+        <w:tc>
+          <w:tcPr>
+            <w:tcW w:w="1555" w:type="dxa"/>
+          </w:tcPr>
+          <w:p>
+            <w:pPr>
+              <w:rPr>
+                <w:sz w:val="24"/>
+                <w:szCs w:val="24"/>
+              </w:rPr>
+            </w:pPr>
+          </w:p>
+        </w:tc>
+        <w:tc>
+          <w:tcPr>
+            <w:tcW w:w="3118" w:type="dxa"/>
+          </w:tcPr>
+          <w:p>
+            <w:pPr>
+              <w:rPr>
+                <w:sz w:val="24"/>
+                <w:szCs w:val="24"/>
+              </w:rPr>
+            </w:pPr>
+            <w:r>
+              <w:rPr>
+                <w:sz w:val="24"/>
+                <w:szCs w:val="24"/>
+              </w:rPr>
+              <w:t>Folder watch</w:t>
+            </w:r>
+          </w:p>
+        </w:tc>
+        <w:tc>
+          <w:tcPr>
+            <w:tcW w:w="1276" w:type="dxa"/>
+          </w:tcPr>
+          <w:p>
+            <w:pPr>
+              <w:rPr>
+                <w:sz w:val="24"/>
+                <w:szCs w:val="24"/>
+              </w:rPr>
+            </w:pPr>
+            <w:r>
+              <w:rPr>
+                <w:sz w:val="24"/>
+                <w:szCs w:val="24"/>
+              </w:rPr>
+              <w:t>OK</w:t>
+            </w:r>
+          </w:p>
+        </w:tc>
+        <w:tc>
+          <w:tcPr>
+            <w:tcW w:w="850" w:type="dxa"/>
+          </w:tcPr>
+          <w:p>
+            <w:pPr>
+              <w:rPr>
+                <w:sz w:val="24"/>
+                <w:szCs w:val="24"/>
+              </w:rPr>
+            </w:pPr>
+          </w:p>
+        </w:tc>
+        <w:tc>
+          <w:tcPr>
+            <w:tcW w:w="2217" w:type="dxa"/>
+          </w:tcPr>
+          <w:p>
+            <w:pPr>
+              <w:rPr>
+                <w:sz w:val="24"/>
+                <w:szCs w:val="24"/>
+              </w:rPr>
+            </w:pPr>
+          </w:p>
+        </w:tc>
+      </w:tr>
+      <w:tr>
+        <w:tc>
+          <w:tcPr>
+            <w:tcW w:w="1555" w:type="dxa"/>
+          </w:tcPr>
+          <w:p>
+            <w:pPr>
+              <w:rPr>
+                <w:sz w:val="24"/>
+                <w:szCs w:val="24"/>
+              </w:rPr>
+            </w:pPr>
+            <w:r>
+              <w:rPr>
+                <w:sz w:val="24"/>
+                <w:szCs w:val="24"/>
+              </w:rPr>
+              <w:t>Portable</w:t>
+            </w:r>
+          </w:p>
+        </w:tc>
+        <w:tc>
+          <w:tcPr>
+            <w:tcW w:w="3118" w:type="dxa"/>
+          </w:tcPr>
+          <w:p>
+            <w:pPr>
+              <w:rPr>
+                <w:sz w:val="24"/>
+                <w:szCs w:val="24"/>
+                <w:lang w:val="de-DE"/>
+              </w:rPr>
+            </w:pPr>
+            <w:r>
+              <w:rPr>
+                <w:sz w:val="24"/>
+                <w:szCs w:val="24"/>
+                <w:lang w:val="de-DE"/>
+              </w:rPr>
+              <w:t>using .exe</w:t>
+            </w:r>
+          </w:p>
+        </w:tc>
+        <w:tc>
+          <w:tcPr>
+            <w:tcW w:w="1276" w:type="dxa"/>
+          </w:tcPr>
+          <w:p>
+            <w:pPr>
+              <w:rPr>
+                <w:sz w:val="24"/>
+                <w:szCs w:val="24"/>
+                <w:lang w:val="de-DE"/>
+              </w:rPr>
+            </w:pPr>
+            <w:r>
+              <w:rPr>
+                <w:sz w:val="24"/>
+                <w:szCs w:val="24"/>
+                <w:lang w:val="de-DE"/>
+              </w:rPr>
+              <w:t>OK</w:t>
+            </w:r>
+          </w:p>
+        </w:tc>
+        <w:tc>
+          <w:tcPr>
+            <w:tcW w:w="850" w:type="dxa"/>
+          </w:tcPr>
+          <w:p>
+            <w:pPr>
+              <w:rPr>
+                <w:sz w:val="24"/>
+                <w:szCs w:val="24"/>
+              </w:rPr>
+            </w:pPr>
+          </w:p>
+        </w:tc>
+        <w:tc>
+          <w:tcPr>
+            <w:tcW w:w="2217" w:type="dxa"/>
+          </w:tcPr>
+          <w:p>
+            <w:pPr>
+              <w:rPr>
+                <w:sz w:val="24"/>
+                <w:szCs w:val="24"/>
+              </w:rPr>
+            </w:pPr>
+          </w:p>
+        </w:tc>
+      </w:tr>
+      <w:tr>
+        <w:tc>
+          <w:tcPr>
+            <w:tcW w:w="1555" w:type="dxa"/>
+          </w:tcPr>
+          <w:p>
+            <w:pPr>
+              <w:rPr>
+                <w:sz w:val="24"/>
+                <w:szCs w:val="24"/>
+                <w:lang w:val="de-DE"/>
+              </w:rPr>
+            </w:pPr>
+          </w:p>
+        </w:tc>
+        <w:tc>
+          <w:tcPr>
+            <w:tcW w:w="3118" w:type="dxa"/>
+          </w:tcPr>
+          <w:p>
+            <w:pPr>
+              <w:rPr>
+                <w:sz w:val="24"/>
+                <w:szCs w:val="24"/>
+                <w:lang w:val="de-DE"/>
+              </w:rPr>
+            </w:pPr>
+            <w:r>
+              <w:rPr>
+                <w:sz w:val="24"/>
+                <w:szCs w:val="24"/>
+                <w:lang w:val="de-DE"/>
+              </w:rPr>
+              <w:t>startmenu integration</w:t>
+            </w:r>
+          </w:p>
+        </w:tc>
+        <w:tc>
+          <w:tcPr>
+            <w:tcW w:w="1276" w:type="dxa"/>
+          </w:tcPr>
+          <w:p>
+            <w:pPr>
+              <w:rPr>
+                <w:sz w:val="24"/>
+                <w:szCs w:val="24"/>
+                <w:lang w:val="de-DE"/>
+              </w:rPr>
+            </w:pPr>
+            <w:r>
+              <w:rPr>
+                <w:sz w:val="24"/>
+                <w:szCs w:val="24"/>
+                <w:lang w:val="de-DE"/>
+              </w:rPr>
+              <w:t>OK</w:t>
+            </w:r>
+          </w:p>
+        </w:tc>
+        <w:tc>
+          <w:tcPr>
+            <w:tcW w:w="850" w:type="dxa"/>
+          </w:tcPr>
+          <w:p>
+            <w:pPr>
+              <w:rPr>
+                <w:sz w:val="24"/>
+                <w:szCs w:val="24"/>
+              </w:rPr>
+            </w:pPr>
+          </w:p>
+        </w:tc>
+        <w:tc>
+          <w:tcPr>
+            <w:tcW w:w="2217" w:type="dxa"/>
+          </w:tcPr>
+          <w:p>
+            <w:pPr>
+              <w:rPr>
+                <w:sz w:val="24"/>
+                <w:szCs w:val="24"/>
+              </w:rPr>
+            </w:pPr>
+          </w:p>
+        </w:tc>
+      </w:tr>
+      <w:tr>
+        <w:tc>
+          <w:tcPr>
+            <w:tcW w:w="1555" w:type="dxa"/>
+          </w:tcPr>
+          <w:p>
+            <w:pPr>
+              <w:rPr>
+                <w:sz w:val="24"/>
+                <w:szCs w:val="24"/>
+                <w:lang w:val="de-DE"/>
+              </w:rPr>
+            </w:pPr>
+          </w:p>
+        </w:tc>
+        <w:tc>
+          <w:tcPr>
+            <w:tcW w:w="3118" w:type="dxa"/>
+          </w:tcPr>
+          <w:p>
+            <w:pPr>
+              <w:rPr>
+                <w:sz w:val="24"/>
+                <w:szCs w:val="24"/>
+              </w:rPr>
+            </w:pPr>
+            <w:r>
+              <w:rPr>
+                <w:sz w:val="24"/>
+                <w:szCs w:val="24"/>
+              </w:rPr>
+              <w:t>*.da files via double click</w:t>
+            </w:r>
+          </w:p>
+        </w:tc>
+        <w:tc>
+          <w:tcPr>
+            <w:tcW w:w="1276" w:type="dxa"/>
+          </w:tcPr>
+          <w:p>
+            <w:pPr>
+              <w:rPr>
+                <w:sz w:val="24"/>
+                <w:szCs w:val="24"/>
+              </w:rPr>
+            </w:pPr>
+            <w:r>
+              <w:rPr>
+                <w:sz w:val="24"/>
+                <w:szCs w:val="24"/>
+              </w:rPr>
+              <w:t>OK</w:t>
+            </w:r>
+          </w:p>
+        </w:tc>
+        <w:tc>
+          <w:tcPr>
+            <w:tcW w:w="850" w:type="dxa"/>
+          </w:tcPr>
+          <w:p>
+            <w:pPr>
+              <w:rPr>
+                <w:sz w:val="24"/>
+                <w:szCs w:val="24"/>
+              </w:rPr>
+            </w:pPr>
+          </w:p>
+        </w:tc>
+        <w:tc>
+          <w:tcPr>
+            <w:tcW w:w="2217" w:type="dxa"/>
+          </w:tcPr>
+          <w:p>
+            <w:pPr>
+              <w:rPr>
+                <w:sz w:val="24"/>
+                <w:szCs w:val="24"/>
+              </w:rPr>
+            </w:pPr>
+          </w:p>
+        </w:tc>
+      </w:tr>
+      <w:tr>
+        <w:tc>
+          <w:tcPr>
+            <w:tcW w:w="1555" w:type="dxa"/>
+          </w:tcPr>
+          <w:p>
+            <w:pPr>
+              <w:rPr>
+                <w:sz w:val="24"/>
+                <w:szCs w:val="24"/>
+                <w:lang w:val="de-DE"/>
+              </w:rPr>
+            </w:pPr>
+          </w:p>
+        </w:tc>
+        <w:tc>
+          <w:tcPr>
+            <w:tcW w:w="3118" w:type="dxa"/>
+          </w:tcPr>
+          <w:p>
+            <w:pPr>
+              <w:rPr>
+                <w:sz w:val="24"/>
+                <w:szCs w:val="24"/>
+              </w:rPr>
+            </w:pPr>
+            <w:r>
+              <w:rPr>
+                <w:sz w:val="24"/>
+                <w:szCs w:val="24"/>
+              </w:rPr>
+              <w:t>All options in scripts context menu</w:t>
+            </w:r>
+          </w:p>
+        </w:tc>
+        <w:tc>
+          <w:tcPr>
+            <w:tcW w:w="1276" w:type="dxa"/>
+          </w:tcPr>
+          <w:p>
+            <w:pPr>
+              <w:rPr>
+                <w:sz w:val="24"/>
+                <w:szCs w:val="24"/>
+              </w:rPr>
+            </w:pPr>
+            <w:r>
+              <w:rPr>
+                <w:sz w:val="24"/>
+                <w:szCs w:val="24"/>
+              </w:rPr>
+              <w:t>OK</w:t>
+            </w:r>
           </w:p>
         </w:tc>
         <w:tc>
@@ -2082,8 +3122,6 @@
           <w:szCs w:val="24"/>
         </w:rPr>
       </w:pPr>
-      <w:bookmarkStart w:id="0" w:name="_GoBack"/>
-      <w:bookmarkEnd w:id="0"/>
     </w:p>
     <w:sectPr>
       <w:pgSz w:w="11906" w:h="16838"/>
@@ -2535,6 +3573,36 @@
       </w:tblBorders>
     </w:tblPr>
   </w:style>
+  <w:style w:type="paragraph" w:styleId="BalloonText">
+    <w:name w:val="Balloon Text"/>
+    <w:basedOn w:val="Normal"/>
+    <w:link w:val="BalloonTextChar"/>
+    <w:uiPriority w:val="99"/>
+    <w:semiHidden/>
+    <w:unhideWhenUsed/>
+    <w:rsid w:val="009863FE"/>
+    <w:pPr>
+      <w:spacing w:after="0" w:line="240" w:lineRule="auto"/>
+    </w:pPr>
+    <w:rPr>
+      <w:rFonts w:ascii="Segoe UI" w:hAnsi="Segoe UI" w:cs="Segoe UI"/>
+      <w:sz w:val="18"/>
+      <w:szCs w:val="18"/>
+    </w:rPr>
+  </w:style>
+  <w:style w:type="character" w:customStyle="1" w:styleId="BalloonTextChar">
+    <w:name w:val="Balloon Text Char"/>
+    <w:basedOn w:val="DefaultParagraphFont"/>
+    <w:link w:val="BalloonText"/>
+    <w:uiPriority w:val="99"/>
+    <w:semiHidden/>
+    <w:rsid w:val="009863FE"/>
+    <w:rPr>
+      <w:rFonts w:ascii="Segoe UI" w:hAnsi="Segoe UI" w:cs="Segoe UI"/>
+      <w:sz w:val="18"/>
+      <w:szCs w:val="18"/>
+    </w:rPr>
+  </w:style>
 </w:styles>
 </file>
 
